--- a/Features Tree.docx
+++ b/Features Tree.docx
@@ -4,9 +4,301 @@
   <w:body>
     <w:p>
       <w:pPr>
+        <w:rPr>
+          <w:rFonts w:ascii="Sylfaen" w:hAnsi="Sylfaen"/>
+          <w:lang w:val="ka-GE"/>
+        </w:rPr>
+      </w:pPr>
+      <w:r>
+        <w:rPr>
+          <w:rFonts w:ascii="Sylfaen" w:hAnsi="Sylfaen"/>
+          <w:lang w:val="ka-GE"/>
+        </w:rPr>
+        <w:t>ჯგუფის სახელი:</w:t>
+      </w:r>
+      <w:r>
+        <w:rPr>
+          <w:rFonts w:ascii="Sylfaen" w:hAnsi="Sylfaen"/>
+          <w:lang w:val="ka-GE"/>
+        </w:rPr>
+        <w:br/>
+      </w:r>
+      <w:r>
+        <w:rPr>
+          <w:rFonts w:ascii="Sylfaen" w:hAnsi="Sylfaen"/>
+        </w:rPr>
+        <w:t>TODO</w:t>
+      </w:r>
+    </w:p>
+    <w:p>
+      <w:pPr>
+        <w:rPr>
+          <w:rFonts w:ascii="Sylfaen" w:hAnsi="Sylfaen"/>
+        </w:rPr>
+      </w:pPr>
+      <w:r>
+        <w:rPr>
+          <w:rFonts w:ascii="Sylfaen" w:hAnsi="Sylfaen"/>
+          <w:lang w:val="ka-GE"/>
+        </w:rPr>
+        <w:t>ჯგუფის დევიზი:</w:t>
+      </w:r>
+      <w:r>
+        <w:rPr>
+          <w:rFonts w:ascii="Sylfaen" w:hAnsi="Sylfaen"/>
+          <w:lang w:val="ka-GE"/>
+        </w:rPr>
+        <w:br/>
+      </w:r>
+      <w:r>
+        <w:rPr>
+          <w:rFonts w:ascii="Sylfaen" w:hAnsi="Sylfaen"/>
+        </w:rPr>
+        <w:t>TODO</w:t>
+      </w:r>
+    </w:p>
+    <w:p>
+      <w:pPr>
+        <w:rPr>
+          <w:rFonts w:ascii="Sylfaen" w:hAnsi="Sylfaen"/>
+          <w:lang w:val="ka-GE"/>
+        </w:rPr>
+      </w:pPr>
+      <w:r>
+        <w:rPr>
+          <w:rFonts w:ascii="Sylfaen" w:hAnsi="Sylfaen"/>
+          <w:lang w:val="ka-GE"/>
+        </w:rPr>
+        <w:t>მონაწილეები:</w:t>
+      </w:r>
+    </w:p>
+    <w:p>
+      <w:pPr>
         <w:pStyle w:val="ListParagraph"/>
         <w:numPr>
           <w:ilvl w:val="0"/>
+          <w:numId w:val="4"/>
+        </w:numPr>
+        <w:rPr>
+          <w:rFonts w:ascii="Sylfaen" w:hAnsi="Sylfaen"/>
+          <w:lang w:val="ka-GE"/>
+        </w:rPr>
+      </w:pPr>
+      <w:r>
+        <w:rPr>
+          <w:rFonts w:ascii="Sylfaen" w:hAnsi="Sylfaen" w:cs="Sylfaen"/>
+          <w:lang w:val="ka-GE"/>
+        </w:rPr>
+        <w:t xml:space="preserve">გიორგი კრაწაშვილი </w:t>
+      </w:r>
+      <w:r>
+        <w:rPr>
+          <w:rFonts w:ascii="Sylfaen" w:hAnsi="Sylfaen" w:cs="Sylfaen"/>
+        </w:rPr>
+        <w:t>gkrat17@freeuni.edu.ge</w:t>
+      </w:r>
+    </w:p>
+    <w:p>
+      <w:pPr>
+        <w:pStyle w:val="ListParagraph"/>
+        <w:numPr>
+          <w:ilvl w:val="0"/>
+          <w:numId w:val="4"/>
+        </w:numPr>
+        <w:rPr>
+          <w:rFonts w:ascii="Sylfaen" w:hAnsi="Sylfaen"/>
+          <w:lang w:val="ka-GE"/>
+        </w:rPr>
+      </w:pPr>
+      <w:r>
+        <w:rPr>
+          <w:rFonts w:ascii="Sylfaen" w:hAnsi="Sylfaen"/>
+          <w:lang w:val="ka-GE"/>
+        </w:rPr>
+        <w:t>ილია გოგოჭური</w:t>
+      </w:r>
+      <w:r>
+        <w:rPr>
+          <w:rFonts w:ascii="Sylfaen" w:hAnsi="Sylfaen"/>
+        </w:rPr>
+        <w:t xml:space="preserve"> igogo17@freeuni.edu.ge</w:t>
+      </w:r>
+    </w:p>
+    <w:p>
+      <w:pPr>
+        <w:pStyle w:val="ListParagraph"/>
+        <w:numPr>
+          <w:ilvl w:val="0"/>
+          <w:numId w:val="4"/>
+        </w:numPr>
+        <w:rPr>
+          <w:rFonts w:ascii="Sylfaen" w:hAnsi="Sylfaen"/>
+          <w:lang w:val="ka-GE"/>
+        </w:rPr>
+      </w:pPr>
+      <w:r>
+        <w:rPr>
+          <w:rFonts w:ascii="Sylfaen" w:hAnsi="Sylfaen"/>
+          <w:lang w:val="ka-GE"/>
+        </w:rPr>
+        <w:t>ლაშა ქიტიაშვილი</w:t>
+      </w:r>
+      <w:r>
+        <w:rPr>
+          <w:rFonts w:ascii="Sylfaen" w:hAnsi="Sylfaen"/>
+        </w:rPr>
+        <w:t xml:space="preserve"> lkiti17@freeuni.edu.ge</w:t>
+      </w:r>
+    </w:p>
+    <w:p>
+      <w:pPr>
+        <w:pStyle w:val="ListParagraph"/>
+        <w:numPr>
+          <w:ilvl w:val="0"/>
+          <w:numId w:val="4"/>
+        </w:numPr>
+        <w:rPr>
+          <w:rFonts w:ascii="Sylfaen" w:hAnsi="Sylfaen"/>
+          <w:lang w:val="ka-GE"/>
+        </w:rPr>
+      </w:pPr>
+      <w:r>
+        <w:rPr>
+          <w:rFonts w:ascii="Sylfaen" w:hAnsi="Sylfaen"/>
+          <w:lang w:val="ka-GE"/>
+        </w:rPr>
+        <w:t>ლევან გელაშვილი</w:t>
+      </w:r>
+      <w:r>
+        <w:rPr>
+          <w:rFonts w:ascii="Sylfaen" w:hAnsi="Sylfaen"/>
+        </w:rPr>
+        <w:t xml:space="preserve"> lgela17@freeuni.edu.ge</w:t>
+      </w:r>
+    </w:p>
+    <w:p>
+      <w:pPr>
+        <w:pStyle w:val="ListParagraph"/>
+        <w:numPr>
+          <w:ilvl w:val="0"/>
+          <w:numId w:val="4"/>
+        </w:numPr>
+        <w:rPr>
+          <w:rFonts w:ascii="Sylfaen" w:hAnsi="Sylfaen"/>
+          <w:lang w:val="ka-GE"/>
+        </w:rPr>
+      </w:pPr>
+      <w:r>
+        <w:rPr>
+          <w:rFonts w:ascii="Sylfaen" w:hAnsi="Sylfaen"/>
+          <w:lang w:val="ka-GE"/>
+        </w:rPr>
+        <w:t>სალომე პაპიაშვილი</w:t>
+      </w:r>
+      <w:r>
+        <w:rPr>
+          <w:rFonts w:ascii="Sylfaen" w:hAnsi="Sylfaen"/>
+        </w:rPr>
+        <w:t xml:space="preserve"> </w:t>
+      </w:r>
+      <w:hyperlink r:id="rId8" w:history="1">
+        <w:r>
+          <w:rPr>
+            <w:rStyle w:val="Hyperlink"/>
+            <w:rFonts w:ascii="Sylfaen" w:hAnsi="Sylfaen"/>
+          </w:rPr>
+          <w:t>spapi17@freeuni.edu.ge</w:t>
+        </w:r>
+      </w:hyperlink>
+    </w:p>
+    <w:p>
+      <w:pPr>
+        <w:pStyle w:val="ListParagraph"/>
+        <w:ind w:left="0"/>
+        <w:rPr>
+          <w:rFonts w:ascii="Sylfaen" w:hAnsi="Sylfaen"/>
+          <w:lang w:val="ka-GE"/>
+        </w:rPr>
+      </w:pPr>
+    </w:p>
+    <w:p>
+      <w:pPr>
+        <w:pStyle w:val="ListParagraph"/>
+        <w:ind w:left="0"/>
+        <w:rPr>
+          <w:rFonts w:ascii="Sylfaen" w:hAnsi="Sylfaen"/>
+        </w:rPr>
+      </w:pPr>
+      <w:r>
+        <w:rPr>
+          <w:rFonts w:ascii="Sylfaen" w:hAnsi="Sylfaen"/>
+          <w:lang w:val="ka-GE"/>
+        </w:rPr>
+        <w:t>პროექტის აღწერა:</w:t>
+      </w:r>
+      <w:r>
+        <w:rPr>
+          <w:rFonts w:ascii="Sylfaen" w:hAnsi="Sylfaen"/>
+          <w:lang w:val="ka-GE"/>
+        </w:rPr>
+        <w:br/>
+      </w:r>
+      <w:r>
+        <w:rPr>
+          <w:rFonts w:ascii="Sylfaen" w:hAnsi="Sylfaen"/>
+        </w:rPr>
+        <w:t>TODO</w:t>
+      </w:r>
+    </w:p>
+    <w:p>
+      <w:pPr>
+        <w:pStyle w:val="ListParagraph"/>
+        <w:ind w:left="0"/>
+        <w:rPr>
+          <w:rFonts w:ascii="Sylfaen" w:hAnsi="Sylfaen"/>
+        </w:rPr>
+      </w:pPr>
+    </w:p>
+    <w:p>
+      <w:pPr>
+        <w:pStyle w:val="ListParagraph"/>
+        <w:ind w:left="0"/>
+        <w:rPr>
+          <w:rFonts w:ascii="Sylfaen" w:hAnsi="Sylfaen"/>
+        </w:rPr>
+      </w:pPr>
+      <w:r>
+        <w:rPr>
+          <w:rFonts w:ascii="Sylfaen" w:hAnsi="Sylfaen"/>
+          <w:lang w:val="ka-GE"/>
+        </w:rPr>
+        <w:t>პროექტის მახასიათებლები</w:t>
+      </w:r>
+      <w:r>
+        <w:rPr>
+          <w:rFonts w:ascii="Sylfaen" w:hAnsi="Sylfaen"/>
+        </w:rPr>
+        <w:t xml:space="preserve">, </w:t>
+      </w:r>
+      <w:r>
+        <w:rPr>
+          <w:rFonts w:ascii="Sylfaen" w:hAnsi="Sylfaen"/>
+          <w:lang w:val="ka-GE"/>
+        </w:rPr>
+        <w:t xml:space="preserve">მოკლე აღწერებით (სადაც საჭიროა): </w:t>
+      </w:r>
+      <w:r>
+        <w:rPr>
+          <w:rFonts w:ascii="Sylfaen" w:hAnsi="Sylfaen"/>
+        </w:rPr>
+        <w:t>TODO</w:t>
+      </w:r>
+    </w:p>
+    <w:p>
+      <w:pPr>
+        <w:pStyle w:val="ListParagraph"/>
+        <w:numPr>
+          <w:ilvl w:val="0"/>
           <w:numId w:val="1"/>
         </w:numPr>
       </w:pPr>
@@ -37,6 +329,13 @@
       <w:r>
         <w:t>Home</w:t>
       </w:r>
+      <w:r>
+        <w:rPr>
+          <w:rFonts w:ascii="Sylfaen" w:hAnsi="Sylfaen"/>
+          <w:lang w:val="ka-GE"/>
+        </w:rPr>
+        <w:t xml:space="preserve"> - მთავარი გვერდის აღწერა ჯერ არ არის ჩამოყალიბებული და ალბათ არც ექნება რაიმე მუდმივი და სტატიკური კონსტრუქცია.</w:t>
+      </w:r>
     </w:p>
     <w:p>
       <w:pPr>
@@ -469,8 +768,6 @@
       <w:r>
         <w:t>Group Chats</w:t>
       </w:r>
-      <w:bookmarkStart w:id="0" w:name="_GoBack"/>
-      <w:bookmarkEnd w:id="0"/>
     </w:p>
     <w:p>
       <w:pPr>
@@ -666,6 +963,291 @@
 <file path=word/numbering.xml><?xml version="1.0" encoding="utf-8"?>
 <w:numbering xmlns:wpc="http://schemas.microsoft.com/office/word/2010/wordprocessingCanvas" xmlns:cx="http://schemas.microsoft.com/office/drawing/2014/chartex" xmlns:cx1="http://schemas.microsoft.com/office/drawing/2015/9/8/chartex" xmlns:mc="http://schemas.openxmlformats.org/markup-compatibility/2006" xmlns:o="urn:schemas-microsoft-com:office:office" xmlns:r="http://schemas.openxmlformats.org/officeDocument/2006/relationships" xmlns:m="http://schemas.openxmlformats.org/officeDocument/2006/math" xmlns:v="urn:schemas-microsoft-com:vml" xmlns:wp14="http://schemas.microsoft.com/office/word/2010/wordprocessingDrawing" xmlns:wp="http://schemas.openxmlformats.org/drawingml/2006/wordprocessingDrawing" xmlns:w10="urn:schemas-microsoft-com:office:word" xmlns:w="http://schemas.openxmlformats.org/wordprocessingml/2006/main" xmlns:w14="http://schemas.microsoft.com/office/word/2010/wordml" xmlns:w15="http://schemas.microsoft.com/office/word/2012/wordml" xmlns:w16se="http://schemas.microsoft.com/office/word/2015/wordml/symex" xmlns:wpg="http://schemas.microsoft.com/office/word/2010/wordprocessingGroup" xmlns:wpi="http://schemas.microsoft.com/office/word/2010/wordprocessingInk" xmlns:wne="http://schemas.microsoft.com/office/word/2006/wordml" xmlns:wps="http://schemas.microsoft.com/office/word/2010/wordprocessingShape" mc:Ignorable="w14 w15 w16se wp14">
   <w:abstractNum w:abstractNumId="0" w15:restartNumberingAfterBreak="0">
+    <w:nsid w:val="0252219A"/>
+    <w:multiLevelType w:val="hybridMultilevel"/>
+    <w:tmpl w:val="792E633E"/>
+    <w:lvl w:ilvl="0" w:tplc="0409000F">
+      <w:start w:val="1"/>
+      <w:numFmt w:val="decimal"/>
+      <w:lvlText w:val="%1."/>
+      <w:lvlJc w:val="left"/>
+      <w:pPr>
+        <w:ind w:left="720" w:hanging="360"/>
+      </w:pPr>
+    </w:lvl>
+    <w:lvl w:ilvl="1" w:tplc="04090019" w:tentative="1">
+      <w:start w:val="1"/>
+      <w:numFmt w:val="lowerLetter"/>
+      <w:lvlText w:val="%2."/>
+      <w:lvlJc w:val="left"/>
+      <w:pPr>
+        <w:ind w:left="1440" w:hanging="360"/>
+      </w:pPr>
+    </w:lvl>
+    <w:lvl w:ilvl="2" w:tplc="0409001B" w:tentative="1">
+      <w:start w:val="1"/>
+      <w:numFmt w:val="lowerRoman"/>
+      <w:lvlText w:val="%3."/>
+      <w:lvlJc w:val="right"/>
+      <w:pPr>
+        <w:ind w:left="2160" w:hanging="180"/>
+      </w:pPr>
+    </w:lvl>
+    <w:lvl w:ilvl="3" w:tplc="0409000F" w:tentative="1">
+      <w:start w:val="1"/>
+      <w:numFmt w:val="decimal"/>
+      <w:lvlText w:val="%4."/>
+      <w:lvlJc w:val="left"/>
+      <w:pPr>
+        <w:ind w:left="2880" w:hanging="360"/>
+      </w:pPr>
+    </w:lvl>
+    <w:lvl w:ilvl="4" w:tplc="04090019" w:tentative="1">
+      <w:start w:val="1"/>
+      <w:numFmt w:val="lowerLetter"/>
+      <w:lvlText w:val="%5."/>
+      <w:lvlJc w:val="left"/>
+      <w:pPr>
+        <w:ind w:left="3600" w:hanging="360"/>
+      </w:pPr>
+    </w:lvl>
+    <w:lvl w:ilvl="5" w:tplc="0409001B" w:tentative="1">
+      <w:start w:val="1"/>
+      <w:numFmt w:val="lowerRoman"/>
+      <w:lvlText w:val="%6."/>
+      <w:lvlJc w:val="right"/>
+      <w:pPr>
+        <w:ind w:left="4320" w:hanging="180"/>
+      </w:pPr>
+    </w:lvl>
+    <w:lvl w:ilvl="6" w:tplc="0409000F" w:tentative="1">
+      <w:start w:val="1"/>
+      <w:numFmt w:val="decimal"/>
+      <w:lvlText w:val="%7."/>
+      <w:lvlJc w:val="left"/>
+      <w:pPr>
+        <w:ind w:left="5040" w:hanging="360"/>
+      </w:pPr>
+    </w:lvl>
+    <w:lvl w:ilvl="7" w:tplc="04090019" w:tentative="1">
+      <w:start w:val="1"/>
+      <w:numFmt w:val="lowerLetter"/>
+      <w:lvlText w:val="%8."/>
+      <w:lvlJc w:val="left"/>
+      <w:pPr>
+        <w:ind w:left="5760" w:hanging="360"/>
+      </w:pPr>
+    </w:lvl>
+    <w:lvl w:ilvl="8" w:tplc="0409001B" w:tentative="1">
+      <w:start w:val="1"/>
+      <w:numFmt w:val="lowerRoman"/>
+      <w:lvlText w:val="%9."/>
+      <w:lvlJc w:val="right"/>
+      <w:pPr>
+        <w:ind w:left="6480" w:hanging="180"/>
+      </w:pPr>
+    </w:lvl>
+  </w:abstractNum>
+  <w:abstractNum w:abstractNumId="1" w15:restartNumberingAfterBreak="0">
+    <w:nsid w:val="118D76B7"/>
+    <w:multiLevelType w:val="hybridMultilevel"/>
+    <w:tmpl w:val="51860958"/>
+    <w:lvl w:ilvl="0" w:tplc="04090001">
+      <w:start w:val="1"/>
+      <w:numFmt w:val="bullet"/>
+      <w:lvlText w:val=""/>
+      <w:lvlJc w:val="left"/>
+      <w:pPr>
+        <w:ind w:left="720" w:hanging="360"/>
+      </w:pPr>
+      <w:rPr>
+        <w:rFonts w:ascii="Symbol" w:hAnsi="Symbol" w:hint="default"/>
+      </w:rPr>
+    </w:lvl>
+    <w:lvl w:ilvl="1" w:tplc="04090003" w:tentative="1">
+      <w:start w:val="1"/>
+      <w:numFmt w:val="bullet"/>
+      <w:lvlText w:val="o"/>
+      <w:lvlJc w:val="left"/>
+      <w:pPr>
+        <w:ind w:left="1440" w:hanging="360"/>
+      </w:pPr>
+      <w:rPr>
+        <w:rFonts w:ascii="Courier New" w:hAnsi="Courier New" w:cs="Courier New" w:hint="default"/>
+      </w:rPr>
+    </w:lvl>
+    <w:lvl w:ilvl="2" w:tplc="04090005" w:tentative="1">
+      <w:start w:val="1"/>
+      <w:numFmt w:val="bullet"/>
+      <w:lvlText w:val=""/>
+      <w:lvlJc w:val="left"/>
+      <w:pPr>
+        <w:ind w:left="2160" w:hanging="360"/>
+      </w:pPr>
+      <w:rPr>
+        <w:rFonts w:ascii="Wingdings" w:hAnsi="Wingdings" w:hint="default"/>
+      </w:rPr>
+    </w:lvl>
+    <w:lvl w:ilvl="3" w:tplc="04090001" w:tentative="1">
+      <w:start w:val="1"/>
+      <w:numFmt w:val="bullet"/>
+      <w:lvlText w:val=""/>
+      <w:lvlJc w:val="left"/>
+      <w:pPr>
+        <w:ind w:left="2880" w:hanging="360"/>
+      </w:pPr>
+      <w:rPr>
+        <w:rFonts w:ascii="Symbol" w:hAnsi="Symbol" w:hint="default"/>
+      </w:rPr>
+    </w:lvl>
+    <w:lvl w:ilvl="4" w:tplc="04090003" w:tentative="1">
+      <w:start w:val="1"/>
+      <w:numFmt w:val="bullet"/>
+      <w:lvlText w:val="o"/>
+      <w:lvlJc w:val="left"/>
+      <w:pPr>
+        <w:ind w:left="3600" w:hanging="360"/>
+      </w:pPr>
+      <w:rPr>
+        <w:rFonts w:ascii="Courier New" w:hAnsi="Courier New" w:cs="Courier New" w:hint="default"/>
+      </w:rPr>
+    </w:lvl>
+    <w:lvl w:ilvl="5" w:tplc="04090005" w:tentative="1">
+      <w:start w:val="1"/>
+      <w:numFmt w:val="bullet"/>
+      <w:lvlText w:val=""/>
+      <w:lvlJc w:val="left"/>
+      <w:pPr>
+        <w:ind w:left="4320" w:hanging="360"/>
+      </w:pPr>
+      <w:rPr>
+        <w:rFonts w:ascii="Wingdings" w:hAnsi="Wingdings" w:hint="default"/>
+      </w:rPr>
+    </w:lvl>
+    <w:lvl w:ilvl="6" w:tplc="04090001" w:tentative="1">
+      <w:start w:val="1"/>
+      <w:numFmt w:val="bullet"/>
+      <w:lvlText w:val=""/>
+      <w:lvlJc w:val="left"/>
+      <w:pPr>
+        <w:ind w:left="5040" w:hanging="360"/>
+      </w:pPr>
+      <w:rPr>
+        <w:rFonts w:ascii="Symbol" w:hAnsi="Symbol" w:hint="default"/>
+      </w:rPr>
+    </w:lvl>
+    <w:lvl w:ilvl="7" w:tplc="04090003" w:tentative="1">
+      <w:start w:val="1"/>
+      <w:numFmt w:val="bullet"/>
+      <w:lvlText w:val="o"/>
+      <w:lvlJc w:val="left"/>
+      <w:pPr>
+        <w:ind w:left="5760" w:hanging="360"/>
+      </w:pPr>
+      <w:rPr>
+        <w:rFonts w:ascii="Courier New" w:hAnsi="Courier New" w:cs="Courier New" w:hint="default"/>
+      </w:rPr>
+    </w:lvl>
+    <w:lvl w:ilvl="8" w:tplc="04090005" w:tentative="1">
+      <w:start w:val="1"/>
+      <w:numFmt w:val="bullet"/>
+      <w:lvlText w:val=""/>
+      <w:lvlJc w:val="left"/>
+      <w:pPr>
+        <w:ind w:left="6480" w:hanging="360"/>
+      </w:pPr>
+      <w:rPr>
+        <w:rFonts w:ascii="Wingdings" w:hAnsi="Wingdings" w:hint="default"/>
+      </w:rPr>
+    </w:lvl>
+  </w:abstractNum>
+  <w:abstractNum w:abstractNumId="2" w15:restartNumberingAfterBreak="0">
+    <w:nsid w:val="342D55AD"/>
+    <w:multiLevelType w:val="hybridMultilevel"/>
+    <w:tmpl w:val="06042DAC"/>
+    <w:lvl w:ilvl="0" w:tplc="0409000F">
+      <w:start w:val="1"/>
+      <w:numFmt w:val="decimal"/>
+      <w:lvlText w:val="%1."/>
+      <w:lvlJc w:val="left"/>
+      <w:pPr>
+        <w:ind w:left="720" w:hanging="360"/>
+      </w:pPr>
+    </w:lvl>
+    <w:lvl w:ilvl="1" w:tplc="04090019" w:tentative="1">
+      <w:start w:val="1"/>
+      <w:numFmt w:val="lowerLetter"/>
+      <w:lvlText w:val="%2."/>
+      <w:lvlJc w:val="left"/>
+      <w:pPr>
+        <w:ind w:left="1440" w:hanging="360"/>
+      </w:pPr>
+    </w:lvl>
+    <w:lvl w:ilvl="2" w:tplc="0409001B" w:tentative="1">
+      <w:start w:val="1"/>
+      <w:numFmt w:val="lowerRoman"/>
+      <w:lvlText w:val="%3."/>
+      <w:lvlJc w:val="right"/>
+      <w:pPr>
+        <w:ind w:left="2160" w:hanging="180"/>
+      </w:pPr>
+    </w:lvl>
+    <w:lvl w:ilvl="3" w:tplc="0409000F" w:tentative="1">
+      <w:start w:val="1"/>
+      <w:numFmt w:val="decimal"/>
+      <w:lvlText w:val="%4."/>
+      <w:lvlJc w:val="left"/>
+      <w:pPr>
+        <w:ind w:left="2880" w:hanging="360"/>
+      </w:pPr>
+    </w:lvl>
+    <w:lvl w:ilvl="4" w:tplc="04090019" w:tentative="1">
+      <w:start w:val="1"/>
+      <w:numFmt w:val="lowerLetter"/>
+      <w:lvlText w:val="%5."/>
+      <w:lvlJc w:val="left"/>
+      <w:pPr>
+        <w:ind w:left="3600" w:hanging="360"/>
+      </w:pPr>
+    </w:lvl>
+    <w:lvl w:ilvl="5" w:tplc="0409001B" w:tentative="1">
+      <w:start w:val="1"/>
+      <w:numFmt w:val="lowerRoman"/>
+      <w:lvlText w:val="%6."/>
+      <w:lvlJc w:val="right"/>
+      <w:pPr>
+        <w:ind w:left="4320" w:hanging="180"/>
+      </w:pPr>
+    </w:lvl>
+    <w:lvl w:ilvl="6" w:tplc="0409000F" w:tentative="1">
+      <w:start w:val="1"/>
+      <w:numFmt w:val="decimal"/>
+      <w:lvlText w:val="%7."/>
+      <w:lvlJc w:val="left"/>
+      <w:pPr>
+        <w:ind w:left="5040" w:hanging="360"/>
+      </w:pPr>
+    </w:lvl>
+    <w:lvl w:ilvl="7" w:tplc="04090019" w:tentative="1">
+      <w:start w:val="1"/>
+      <w:numFmt w:val="lowerLetter"/>
+      <w:lvlText w:val="%8."/>
+      <w:lvlJc w:val="left"/>
+      <w:pPr>
+        <w:ind w:left="5760" w:hanging="360"/>
+      </w:pPr>
+    </w:lvl>
+    <w:lvl w:ilvl="8" w:tplc="0409001B" w:tentative="1">
+      <w:start w:val="1"/>
+      <w:numFmt w:val="lowerRoman"/>
+      <w:lvlText w:val="%9."/>
+      <w:lvlJc w:val="right"/>
+      <w:pPr>
+        <w:ind w:left="6480" w:hanging="180"/>
+      </w:pPr>
+    </w:lvl>
+  </w:abstractNum>
+  <w:abstractNum w:abstractNumId="3" w15:restartNumberingAfterBreak="0">
     <w:nsid w:val="5ABB1136"/>
     <w:multiLevelType w:val="multilevel"/>
     <w:tmpl w:val="FA702190"/>
@@ -760,7 +1342,7 @@
       </w:pPr>
     </w:lvl>
   </w:abstractNum>
-  <w:abstractNum w:abstractNumId="1" w15:restartNumberingAfterBreak="0">
+  <w:abstractNum w:abstractNumId="4" w15:restartNumberingAfterBreak="0">
     <w:nsid w:val="6C2235EA"/>
     <w:multiLevelType w:val="multilevel"/>
     <w:tmpl w:val="1BD28C3E"/>
@@ -874,10 +1456,19 @@
     </w:lvl>
   </w:abstractNum>
   <w:num w:numId="1">
-    <w:abstractNumId w:val="1"/>
+    <w:abstractNumId w:val="4"/>
   </w:num>
   <w:num w:numId="2">
+    <w:abstractNumId w:val="3"/>
+  </w:num>
+  <w:num w:numId="3">
     <w:abstractNumId w:val="0"/>
+  </w:num>
+  <w:num w:numId="4">
+    <w:abstractNumId w:val="2"/>
+  </w:num>
+  <w:num w:numId="5">
+    <w:abstractNumId w:val="1"/>
   </w:num>
 </w:numbering>
 </file>
@@ -1429,6 +2020,17 @@
       <w:vertAlign w:val="superscript"/>
     </w:rPr>
   </w:style>
+  <w:style w:type="character" w:styleId="Hyperlink">
+    <w:name w:val="Hyperlink"/>
+    <w:basedOn w:val="DefaultParagraphFont"/>
+    <w:uiPriority w:val="99"/>
+    <w:unhideWhenUsed/>
+    <w:rsid w:val="00F42461"/>
+    <w:rPr>
+      <w:color w:val="0563C1" w:themeColor="hyperlink"/>
+      <w:u w:val="single"/>
+    </w:rPr>
+  </w:style>
 </w:styles>
 </file>
 
@@ -1698,7 +2300,7 @@
 </file>
 
 <file path=customXml/itemProps1.xml><?xml version="1.0" encoding="utf-8"?>
-<ds:datastoreItem xmlns:ds="http://schemas.openxmlformats.org/officeDocument/2006/customXml" ds:itemID="{06823A3C-745B-4C05-9C13-C19AB608BD3F}">
+<ds:datastoreItem xmlns:ds="http://schemas.openxmlformats.org/officeDocument/2006/customXml" ds:itemID="{9B4DE894-417A-495D-B924-8D3D4D3C51A7}">
   <ds:schemaRefs>
     <ds:schemaRef ds:uri="http://schemas.openxmlformats.org/officeDocument/2006/bibliography"/>
   </ds:schemaRefs>

--- a/Features Tree.docx
+++ b/Features Tree.docx
@@ -579,6 +579,13 @@
       <w:r>
         <w:t>Profile</w:t>
       </w:r>
+      <w:r>
+        <w:rPr>
+          <w:rFonts w:ascii="Sylfaen" w:hAnsi="Sylfaen"/>
+          <w:lang w:val="ka-GE"/>
+        </w:rPr>
+        <w:t xml:space="preserve"> - მომხმარებლის მთავარი გვერდი, სადაც მის შესახებ ინფორმაციაა აღბეჭდილი.</w:t>
+      </w:r>
     </w:p>
     <w:p>
       <w:pPr>
@@ -615,6 +622,13 @@
       <w:r>
         <w:t>Trade Deals</w:t>
       </w:r>
+      <w:r>
+        <w:rPr>
+          <w:rFonts w:ascii="Sylfaen" w:hAnsi="Sylfaen"/>
+          <w:lang w:val="ka-GE"/>
+        </w:rPr>
+        <w:t xml:space="preserve"> - გარიგებების სიები</w:t>
+      </w:r>
     </w:p>
     <w:p>
       <w:pPr>
@@ -627,6 +641,13 @@
       <w:r>
         <w:t>Active</w:t>
       </w:r>
+      <w:r>
+        <w:rPr>
+          <w:rFonts w:ascii="Sylfaen" w:hAnsi="Sylfaen"/>
+          <w:lang w:val="ka-GE"/>
+        </w:rPr>
+        <w:t xml:space="preserve"> - აქტიური, ჯერ კიდევ შეუსრულებელი გარიგებების სია.</w:t>
+      </w:r>
     </w:p>
     <w:p>
       <w:pPr>
@@ -639,6 +660,13 @@
       <w:r>
         <w:t>Suggested Cycles</w:t>
       </w:r>
+      <w:r>
+        <w:rPr>
+          <w:rFonts w:ascii="Sylfaen" w:hAnsi="Sylfaen"/>
+          <w:lang w:val="ka-GE"/>
+        </w:rPr>
+        <w:t xml:space="preserve"> - საიტის მიერ შემოთავაზებული გაცვლების სია, „ციკლები“, რომლის შედეგადაც მომხმარებელს შეუძლია მიიღოს სასურველი ნივთი.</w:t>
+      </w:r>
     </w:p>
     <w:p>
       <w:pPr>
@@ -651,6 +679,13 @@
       <w:r>
         <w:t>Completed</w:t>
       </w:r>
+      <w:r>
+        <w:rPr>
+          <w:rFonts w:ascii="Sylfaen" w:hAnsi="Sylfaen"/>
+          <w:lang w:val="ka-GE"/>
+        </w:rPr>
+        <w:t xml:space="preserve"> - უკვე განხორციელებული გარიგებების სია</w:t>
+      </w:r>
     </w:p>
     <w:p>
       <w:pPr>
@@ -665,6 +700,13 @@
           <w:color w:val="FFC000" w:themeColor="accent4"/>
         </w:rPr>
         <w:t>Review</w:t>
+      </w:r>
+      <w:r>
+        <w:rPr>
+          <w:rFonts w:ascii="Sylfaen" w:hAnsi="Sylfaen"/>
+          <w:lang w:val="ka-GE"/>
+        </w:rPr>
+        <w:t xml:space="preserve"> - შეფასება, რომელიც გამცვლელმა მიიღო სხვა მომხმარებლისგან განხორციელებული გაცვლის შედეგად.</w:t>
       </w:r>
     </w:p>
     <w:p>
@@ -2300,7 +2342,7 @@
 </file>
 
 <file path=customXml/itemProps1.xml><?xml version="1.0" encoding="utf-8"?>
-<ds:datastoreItem xmlns:ds="http://schemas.openxmlformats.org/officeDocument/2006/customXml" ds:itemID="{9B4DE894-417A-495D-B924-8D3D4D3C51A7}">
+<ds:datastoreItem xmlns:ds="http://schemas.openxmlformats.org/officeDocument/2006/customXml" ds:itemID="{C99FD67C-E424-468F-981F-3939B36C8D1B}">
   <ds:schemaRefs>
     <ds:schemaRef ds:uri="http://schemas.openxmlformats.org/officeDocument/2006/bibliography"/>
   </ds:schemaRefs>
